--- a/Batch data pipelines/Dataproc With Hadoop/Hadoop.docx
+++ b/Batch data pipelines/Dataproc With Hadoop/Hadoop.docx
@@ -1049,18 +1049,7 @@
           <w:bCs/>
           <w:lang w:val="fr-FR"/>
         </w:rPr>
-        <w:t xml:space="preserve">If you have many very small </w:t>
-      </w:r>
-      <w:bookmarkStart w:id="0" w:name="_GoBack"/>
-      <w:bookmarkEnd w:id="0"/>
-      <w:r>
-        <w:rPr>
-          <w:rFonts w:hint="default"/>
-          <w:b/>
-          <w:bCs/>
-          <w:lang w:val="fr-FR"/>
-        </w:rPr>
-        <w:t>blocks, it may be better to just use HDFS</w:t>
+        <w:t>If you have many very small blocks, it may be better to just use HDFS</w:t>
       </w:r>
     </w:p>
     <w:p>
@@ -1116,34 +1105,65 @@
         </w:drawing>
       </w:r>
     </w:p>
-    <w:p>
-      <w:pPr>
-        <w:rPr>
-          <w:rFonts w:hint="default"/>
-          <w:lang w:val="fr-FR"/>
-        </w:rPr>
-      </w:pPr>
-      <w:r>
-        <w:rPr>
-          <w:rFonts w:hint="default"/>
-          <w:lang w:val="fr-FR"/>
-        </w:rPr>
-        <w:t>All the storage layer network = colossus</w:t>
-      </w:r>
-    </w:p>
-    <w:p>
-      <w:pPr>
-        <w:rPr>
-          <w:rFonts w:hint="default"/>
-          <w:lang w:val="fr-FR"/>
-        </w:rPr>
-      </w:pPr>
-      <w:r>
-        <w:rPr>
-          <w:rFonts w:hint="default"/>
-          <w:lang w:val="fr-FR"/>
-        </w:rPr>
-        <w:t>All the processing layer network = Jupiter</w:t>
+    <w:p/>
+    <w:p>
+      <w:pPr>
+        <w:rPr>
+          <w:rFonts w:hint="default"/>
+          <w:sz w:val="28"/>
+          <w:szCs w:val="36"/>
+          <w:lang w:val="fr-FR"/>
+        </w:rPr>
+      </w:pPr>
+      <w:r>
+        <w:rPr>
+          <w:rFonts w:hint="default"/>
+          <w:sz w:val="28"/>
+          <w:szCs w:val="36"/>
+          <w:lang w:val="fr-FR"/>
+        </w:rPr>
+        <w:t xml:space="preserve">All the storage layer network = </w:t>
+      </w:r>
+      <w:r>
+        <w:rPr>
+          <w:rFonts w:hint="default"/>
+          <w:b/>
+          <w:bCs/>
+          <w:sz w:val="28"/>
+          <w:szCs w:val="36"/>
+          <w:lang w:val="fr-FR"/>
+        </w:rPr>
+        <w:t>colossus</w:t>
+      </w:r>
+    </w:p>
+    <w:p>
+      <w:pPr>
+        <w:rPr>
+          <w:rFonts w:hint="default"/>
+          <w:sz w:val="28"/>
+          <w:szCs w:val="36"/>
+          <w:lang w:val="fr-FR"/>
+        </w:rPr>
+      </w:pPr>
+      <w:r>
+        <w:rPr>
+          <w:rFonts w:hint="default"/>
+          <w:sz w:val="28"/>
+          <w:szCs w:val="36"/>
+          <w:lang w:val="fr-FR"/>
+        </w:rPr>
+        <w:t xml:space="preserve">All the processing layer network = </w:t>
+      </w:r>
+      <w:r>
+        <w:rPr>
+          <w:rFonts w:hint="default"/>
+          <w:b/>
+          <w:bCs/>
+          <w:sz w:val="28"/>
+          <w:szCs w:val="36"/>
+          <w:lang w:val="fr-FR"/>
+        </w:rPr>
+        <w:t>Jupiter</w:t>
       </w:r>
     </w:p>
     <w:p>
@@ -1317,6 +1337,8 @@
         </w:rPr>
         <w:t>Cloud storage isn’t a real file system. You’ll need to rename every object of a directory if you want to change the name of a directoy, changing its «path».</w:t>
       </w:r>
+      <w:bookmarkStart w:id="0" w:name="_GoBack"/>
+      <w:bookmarkEnd w:id="0"/>
     </w:p>
     <w:sectPr>
       <w:pgSz w:w="11906" w:h="16838"/>

--- a/Batch data pipelines/Dataproc With Hadoop/Hadoop.docx
+++ b/Batch data pipelines/Dataproc With Hadoop/Hadoop.docx
@@ -172,9 +172,18 @@
       <w:r>
         <w:rPr>
           <w:rFonts w:hint="default"/>
-          <w:lang w:val="fr-FR"/>
-        </w:rPr>
-        <w:t>Apache spark (framework that uses hadoop I think) is a declarative programming module: you just tell the system what you want, and it figures out how to implement it.</w:t>
+          <w:b/>
+          <w:bCs/>
+          <w:lang w:val="fr-FR"/>
+        </w:rPr>
+        <w:t>Apache spark</w:t>
+      </w:r>
+      <w:r>
+        <w:rPr>
+          <w:rFonts w:hint="default"/>
+          <w:lang w:val="fr-FR"/>
+        </w:rPr>
+        <w:t xml:space="preserve"> is a declarative programming module: you just tell the system what you want, and it figures out how to implement it.</w:t>
       </w:r>
     </w:p>
     <w:p>
@@ -228,7 +237,7 @@
           <w:rFonts w:hint="default"/>
           <w:lang w:val="fr-FR"/>
         </w:rPr>
-        <w:t>* You can close clusters when not used (cheaper)</w:t>
+        <w:t>* You can delete/Turn off clusters when not used (cheaper)</w:t>
       </w:r>
     </w:p>
     <w:p>
@@ -406,7 +415,6 @@
             <w:insideH w:val="none" w:color="auto" w:sz="0" w:space="0"/>
             <w:insideV w:val="none" w:color="auto" w:sz="0" w:space="0"/>
           </w:tblBorders>
-          <w:shd w:val="clear" w:color="auto" w:fill="auto"/>
           <w:tblCellMar>
             <w:top w:w="15" w:type="dxa"/>
             <w:left w:w="15" w:type="dxa"/>
@@ -785,7 +793,23 @@
           <w:rFonts w:hint="default"/>
           <w:lang w:val="fr-FR"/>
         </w:rPr>
-        <w:t xml:space="preserve">With cloud storage, we separated them. Google network’s provides Over 1petabit/sec of bandwith. This is so fast that it makes no sense to copy the data to the computing machine, we just transfer it every time we need to process it. </w:t>
+        <w:t xml:space="preserve">With cloud storage, we separated them. Google network’s provides Over </w:t>
+      </w:r>
+      <w:r>
+        <w:rPr>
+          <w:rFonts w:hint="default"/>
+          <w:b/>
+          <w:bCs/>
+          <w:lang w:val="fr-FR"/>
+        </w:rPr>
+        <w:t>1petabit/sec</w:t>
+      </w:r>
+      <w:r>
+        <w:rPr>
+          <w:rFonts w:hint="default"/>
+          <w:lang w:val="fr-FR"/>
+        </w:rPr>
+        <w:t xml:space="preserve"> of bandwith. This is so fast that it makes no sense to copy the data to the computing machine, we just transfer it every time we need to process it. </w:t>
       </w:r>
     </w:p>
     <w:p>
@@ -1039,6 +1063,7 @@
           <w:rFonts w:hint="default"/>
           <w:b/>
           <w:bCs/>
+          <w:u w:val="single"/>
           <w:lang w:val="fr-FR"/>
         </w:rPr>
       </w:pPr>
@@ -1047,6 +1072,7 @@
           <w:rFonts w:hint="default"/>
           <w:b/>
           <w:bCs/>
+          <w:u w:val="single"/>
           <w:lang w:val="fr-FR"/>
         </w:rPr>
         <w:t>If you have many very small blocks, it may be better to just use HDFS</w:t>
@@ -1105,7 +1131,23 @@
         </w:drawing>
       </w:r>
     </w:p>
-    <w:p/>
+    <w:p>
+      <w:pPr>
+        <w:rPr>
+          <w:rFonts w:hint="default"/>
+          <w:lang w:val="fr-FR"/>
+        </w:rPr>
+      </w:pPr>
+      <w:r>
+        <w:rPr>
+          <w:rFonts w:hint="default"/>
+          <w:lang w:val="fr-FR"/>
+        </w:rPr>
+        <w:t>Data locality = edge computing (computing close to storage)</w:t>
+      </w:r>
+      <w:bookmarkStart w:id="0" w:name="_GoBack"/>
+      <w:bookmarkEnd w:id="0"/>
+    </w:p>
     <w:p>
       <w:pPr>
         <w:rPr>
@@ -1337,8 +1379,6 @@
         </w:rPr>
         <w:t>Cloud storage isn’t a real file system. You’ll need to rename every object of a directory if you want to change the name of a directoy, changing its «path».</w:t>
       </w:r>
-      <w:bookmarkStart w:id="0" w:name="_GoBack"/>
-      <w:bookmarkEnd w:id="0"/>
     </w:p>
     <w:sectPr>
       <w:pgSz w:w="11906" w:h="16838"/>

--- a/Batch data pipelines/Dataproc With Hadoop/Hadoop.docx
+++ b/Batch data pipelines/Dataproc With Hadoop/Hadoop.docx
@@ -201,14 +201,6 @@
           <w:lang w:val="fr-FR"/>
         </w:rPr>
       </w:pPr>
-    </w:p>
-    <w:p>
-      <w:pPr>
-        <w:rPr>
-          <w:rFonts w:hint="default"/>
-          <w:lang w:val="fr-FR"/>
-        </w:rPr>
-      </w:pPr>
       <w:r>
         <w:rPr>
           <w:rFonts w:hint="default"/>
@@ -415,6 +407,7 @@
             <w:insideH w:val="none" w:color="auto" w:sz="0" w:space="0"/>
             <w:insideV w:val="none" w:color="auto" w:sz="0" w:space="0"/>
           </w:tblBorders>
+          <w:shd w:val="clear" w:color="auto" w:fill="auto"/>
           <w:tblCellMar>
             <w:top w:w="15" w:type="dxa"/>
             <w:left w:w="15" w:type="dxa"/>
@@ -1145,8 +1138,6 @@
         </w:rPr>
         <w:t>Data locality = edge computing (computing close to storage)</w:t>
       </w:r>
-      <w:bookmarkStart w:id="0" w:name="_GoBack"/>
-      <w:bookmarkEnd w:id="0"/>
     </w:p>
     <w:p>
       <w:pPr>
@@ -1274,6 +1265,8 @@
         </w:rPr>
         <w:t xml:space="preserve"> The bad things about dataproc:</w:t>
       </w:r>
+      <w:bookmarkStart w:id="0" w:name="_GoBack"/>
+      <w:bookmarkEnd w:id="0"/>
     </w:p>
     <w:p>
       <w:r>
